--- a/1java常规/3java开发/13java数据操作/功能实现-文章评论，分享.docx
+++ b/1java常规/3java开发/13java数据操作/功能实现-文章评论，分享.docx
@@ -4859,6 +4859,1111 @@
           <w:lang w:val="en-US" w:eastAsia="zh-CN"/>
         </w:rPr>
       </w:pPr>
+      <w:r>
+        <w:rPr>
+          <w:rFonts w:hint="eastAsia" w:ascii="Consolas" w:hAnsi="Consolas" w:eastAsia="Consolas"/>
+          <w:color w:val="000000"/>
+          <w:sz w:val="22"/>
+          <w:lang w:val="en-US" w:eastAsia="zh-CN"/>
+        </w:rPr>
+        <w:t>列表显示：使用ul-li；</w:t>
+      </w:r>
+    </w:p>
+    <w:p>
+      <w:pPr>
+        <w:spacing w:beforeLines="0" w:afterLines="0"/>
+        <w:jc w:val="left"/>
+        <w:rPr>
+          <w:rFonts w:hint="eastAsia" w:ascii="Consolas" w:hAnsi="Consolas" w:eastAsia="Consolas"/>
+          <w:sz w:val="22"/>
+        </w:rPr>
+      </w:pPr>
+      <w:r>
+        <w:rPr>
+          <w:rFonts w:hint="eastAsia" w:ascii="Consolas" w:hAnsi="Consolas" w:eastAsia="Consolas"/>
+          <w:color w:val="008080"/>
+          <w:sz w:val="22"/>
+        </w:rPr>
+        <w:t>&lt;</w:t>
+      </w:r>
+      <w:r>
+        <w:rPr>
+          <w:rFonts w:hint="eastAsia" w:ascii="Consolas" w:hAnsi="Consolas" w:eastAsia="Consolas"/>
+          <w:color w:val="3F7F7F"/>
+          <w:sz w:val="22"/>
+          <w:highlight w:val="lightGray"/>
+        </w:rPr>
+        <w:t>ul</w:t>
+      </w:r>
+      <w:r>
+        <w:rPr>
+          <w:rFonts w:hint="eastAsia" w:ascii="Consolas" w:hAnsi="Consolas" w:eastAsia="Consolas"/>
+          <w:color w:val="008080"/>
+          <w:sz w:val="22"/>
+        </w:rPr>
+        <w:t>&gt;</w:t>
+      </w:r>
+    </w:p>
+    <w:p>
+      <w:pPr>
+        <w:spacing w:beforeLines="0" w:afterLines="0"/>
+        <w:jc w:val="left"/>
+        <w:rPr>
+          <w:rFonts w:hint="eastAsia" w:ascii="Consolas" w:hAnsi="Consolas" w:eastAsia="Consolas"/>
+          <w:sz w:val="22"/>
+        </w:rPr>
+      </w:pPr>
+      <w:r>
+        <w:rPr>
+          <w:rFonts w:hint="eastAsia" w:ascii="Consolas" w:hAnsi="Consolas" w:eastAsia="Consolas"/>
+          <w:color w:val="000000"/>
+          <w:sz w:val="22"/>
+        </w:rPr>
+        <w:t xml:space="preserve">    </w:t>
+      </w:r>
+      <w:r>
+        <w:rPr>
+          <w:rFonts w:hint="eastAsia" w:ascii="Consolas" w:hAnsi="Consolas" w:eastAsia="Consolas"/>
+          <w:color w:val="008080"/>
+          <w:sz w:val="22"/>
+        </w:rPr>
+        <w:t>&lt;</w:t>
+      </w:r>
+      <w:r>
+        <w:rPr>
+          <w:rFonts w:hint="eastAsia" w:ascii="Consolas" w:hAnsi="Consolas" w:eastAsia="Consolas"/>
+          <w:color w:val="3F7F7F"/>
+          <w:sz w:val="22"/>
+        </w:rPr>
+        <w:t>c:forEach</w:t>
+      </w:r>
+      <w:r>
+        <w:rPr>
+          <w:rFonts w:hint="eastAsia" w:ascii="Consolas" w:hAnsi="Consolas" w:eastAsia="Consolas"/>
+          <w:sz w:val="22"/>
+        </w:rPr>
+        <w:t xml:space="preserve"> </w:t>
+      </w:r>
+      <w:r>
+        <w:rPr>
+          <w:rFonts w:hint="eastAsia" w:ascii="Consolas" w:hAnsi="Consolas" w:eastAsia="Consolas"/>
+          <w:color w:val="7F007F"/>
+          <w:sz w:val="22"/>
+        </w:rPr>
+        <w:t>items</w:t>
+      </w:r>
+      <w:r>
+        <w:rPr>
+          <w:rFonts w:hint="eastAsia" w:ascii="Consolas" w:hAnsi="Consolas" w:eastAsia="Consolas"/>
+          <w:color w:val="000000"/>
+          <w:sz w:val="22"/>
+        </w:rPr>
+        <w:t>=</w:t>
+      </w:r>
+      <w:r>
+        <w:rPr>
+          <w:rFonts w:hint="eastAsia" w:ascii="Consolas" w:hAnsi="Consolas" w:eastAsia="Consolas"/>
+          <w:i/>
+          <w:color w:val="2A00FF"/>
+          <w:sz w:val="22"/>
+        </w:rPr>
+        <w:t>"</w:t>
+      </w:r>
+      <w:r>
+        <w:rPr>
+          <w:rFonts w:hint="eastAsia" w:ascii="Consolas" w:hAnsi="Consolas" w:eastAsia="Consolas"/>
+          <w:color w:val="000000"/>
+          <w:sz w:val="22"/>
+        </w:rPr>
+        <w:t>${commentList}</w:t>
+      </w:r>
+      <w:r>
+        <w:rPr>
+          <w:rFonts w:hint="eastAsia" w:ascii="Consolas" w:hAnsi="Consolas" w:eastAsia="Consolas"/>
+          <w:i/>
+          <w:color w:val="2A00FF"/>
+          <w:sz w:val="22"/>
+        </w:rPr>
+        <w:t>"</w:t>
+      </w:r>
+      <w:r>
+        <w:rPr>
+          <w:rFonts w:hint="eastAsia" w:ascii="Consolas" w:hAnsi="Consolas" w:eastAsia="Consolas"/>
+          <w:sz w:val="22"/>
+        </w:rPr>
+        <w:t xml:space="preserve"> </w:t>
+      </w:r>
+      <w:r>
+        <w:rPr>
+          <w:rFonts w:hint="eastAsia" w:ascii="Consolas" w:hAnsi="Consolas" w:eastAsia="Consolas"/>
+          <w:color w:val="7F007F"/>
+          <w:sz w:val="22"/>
+        </w:rPr>
+        <w:t>var</w:t>
+      </w:r>
+      <w:r>
+        <w:rPr>
+          <w:rFonts w:hint="eastAsia" w:ascii="Consolas" w:hAnsi="Consolas" w:eastAsia="Consolas"/>
+          <w:color w:val="000000"/>
+          <w:sz w:val="22"/>
+        </w:rPr>
+        <w:t>=</w:t>
+      </w:r>
+      <w:r>
+        <w:rPr>
+          <w:rFonts w:hint="eastAsia" w:ascii="Consolas" w:hAnsi="Consolas" w:eastAsia="Consolas"/>
+          <w:i/>
+          <w:color w:val="2A00FF"/>
+          <w:sz w:val="22"/>
+        </w:rPr>
+        <w:t>"comment"</w:t>
+      </w:r>
+      <w:r>
+        <w:rPr>
+          <w:rFonts w:hint="eastAsia" w:ascii="Consolas" w:hAnsi="Consolas" w:eastAsia="Consolas"/>
+          <w:sz w:val="22"/>
+        </w:rPr>
+        <w:t xml:space="preserve"> </w:t>
+      </w:r>
+      <w:r>
+        <w:rPr>
+          <w:rFonts w:hint="eastAsia" w:ascii="Consolas" w:hAnsi="Consolas" w:eastAsia="Consolas"/>
+          <w:color w:val="7F007F"/>
+          <w:sz w:val="22"/>
+        </w:rPr>
+        <w:t>varStatus</w:t>
+      </w:r>
+      <w:r>
+        <w:rPr>
+          <w:rFonts w:hint="eastAsia" w:ascii="Consolas" w:hAnsi="Consolas" w:eastAsia="Consolas"/>
+          <w:color w:val="000000"/>
+          <w:sz w:val="22"/>
+        </w:rPr>
+        <w:t>=</w:t>
+      </w:r>
+      <w:r>
+        <w:rPr>
+          <w:rFonts w:hint="eastAsia" w:ascii="Consolas" w:hAnsi="Consolas" w:eastAsia="Consolas"/>
+          <w:sz w:val="22"/>
+        </w:rPr>
+        <w:t xml:space="preserve"> </w:t>
+      </w:r>
+      <w:r>
+        <w:rPr>
+          <w:rFonts w:hint="eastAsia" w:ascii="Consolas" w:hAnsi="Consolas" w:eastAsia="Consolas"/>
+          <w:i/>
+          <w:color w:val="2A00FF"/>
+          <w:sz w:val="22"/>
+        </w:rPr>
+        <w:t>"idx"</w:t>
+      </w:r>
+      <w:r>
+        <w:rPr>
+          <w:rFonts w:hint="eastAsia" w:ascii="Consolas" w:hAnsi="Consolas" w:eastAsia="Consolas"/>
+          <w:color w:val="008080"/>
+          <w:sz w:val="22"/>
+        </w:rPr>
+        <w:t>&gt;</w:t>
+      </w:r>
+    </w:p>
+    <w:p>
+      <w:pPr>
+        <w:spacing w:beforeLines="0" w:afterLines="0"/>
+        <w:jc w:val="left"/>
+        <w:rPr>
+          <w:rFonts w:hint="eastAsia" w:ascii="Consolas" w:hAnsi="Consolas" w:eastAsia="Consolas"/>
+          <w:sz w:val="22"/>
+        </w:rPr>
+      </w:pPr>
+      <w:r>
+        <w:rPr>
+          <w:rFonts w:hint="eastAsia" w:ascii="Consolas" w:hAnsi="Consolas" w:eastAsia="Consolas"/>
+          <w:color w:val="000000"/>
+          <w:sz w:val="22"/>
+        </w:rPr>
+        <w:t xml:space="preserve">         </w:t>
+      </w:r>
+      <w:r>
+        <w:rPr>
+          <w:rFonts w:hint="eastAsia" w:ascii="Consolas" w:hAnsi="Consolas" w:eastAsia="Consolas"/>
+          <w:color w:val="008080"/>
+          <w:sz w:val="22"/>
+        </w:rPr>
+        <w:t>&lt;</w:t>
+      </w:r>
+      <w:r>
+        <w:rPr>
+          <w:rFonts w:hint="eastAsia" w:ascii="Consolas" w:hAnsi="Consolas" w:eastAsia="Consolas"/>
+          <w:color w:val="3F7F7F"/>
+          <w:sz w:val="22"/>
+        </w:rPr>
+        <w:t>li</w:t>
+      </w:r>
+      <w:r>
+        <w:rPr>
+          <w:rFonts w:hint="eastAsia" w:ascii="Consolas" w:hAnsi="Consolas" w:eastAsia="Consolas"/>
+          <w:sz w:val="22"/>
+        </w:rPr>
+        <w:t xml:space="preserve"> </w:t>
+      </w:r>
+      <w:r>
+        <w:rPr>
+          <w:rFonts w:hint="eastAsia" w:ascii="Consolas" w:hAnsi="Consolas" w:eastAsia="Consolas"/>
+          <w:color w:val="7F007F"/>
+          <w:sz w:val="22"/>
+        </w:rPr>
+        <w:t>style</w:t>
+      </w:r>
+      <w:r>
+        <w:rPr>
+          <w:rFonts w:hint="eastAsia" w:ascii="Consolas" w:hAnsi="Consolas" w:eastAsia="Consolas"/>
+          <w:color w:val="000000"/>
+          <w:sz w:val="22"/>
+        </w:rPr>
+        <w:t>="</w:t>
+      </w:r>
+      <w:r>
+        <w:rPr>
+          <w:rFonts w:hint="eastAsia" w:ascii="Consolas" w:hAnsi="Consolas" w:eastAsia="Consolas"/>
+          <w:color w:val="7F007F"/>
+          <w:sz w:val="22"/>
+        </w:rPr>
+        <w:t>border-bottom</w:t>
+      </w:r>
+      <w:r>
+        <w:rPr>
+          <w:rFonts w:hint="eastAsia" w:ascii="Consolas" w:hAnsi="Consolas" w:eastAsia="Consolas"/>
+          <w:color w:val="000000"/>
+          <w:sz w:val="22"/>
+        </w:rPr>
+        <w:t>:</w:t>
+      </w:r>
+      <w:r>
+        <w:rPr>
+          <w:rFonts w:hint="eastAsia" w:ascii="Consolas" w:hAnsi="Consolas" w:eastAsia="Consolas"/>
+          <w:i/>
+          <w:color w:val="2A00E1"/>
+          <w:sz w:val="22"/>
+        </w:rPr>
+        <w:t>0px</w:t>
+      </w:r>
+      <w:r>
+        <w:rPr>
+          <w:rFonts w:hint="eastAsia" w:ascii="Consolas" w:hAnsi="Consolas" w:eastAsia="Consolas"/>
+          <w:color w:val="000000"/>
+          <w:sz w:val="22"/>
+        </w:rPr>
+        <w:t xml:space="preserve">; </w:t>
+      </w:r>
+      <w:r>
+        <w:rPr>
+          <w:rFonts w:hint="eastAsia" w:ascii="Consolas" w:hAnsi="Consolas" w:eastAsia="Consolas"/>
+          <w:color w:val="7F007F"/>
+          <w:sz w:val="22"/>
+        </w:rPr>
+        <w:t>background</w:t>
+      </w:r>
+      <w:r>
+        <w:rPr>
+          <w:rFonts w:hint="eastAsia" w:ascii="Consolas" w:hAnsi="Consolas" w:eastAsia="Consolas"/>
+          <w:color w:val="000000"/>
+          <w:sz w:val="22"/>
+        </w:rPr>
+        <w:t>:</w:t>
+      </w:r>
+      <w:r>
+        <w:rPr>
+          <w:rFonts w:hint="eastAsia" w:ascii="Consolas" w:hAnsi="Consolas" w:eastAsia="Consolas"/>
+          <w:i/>
+          <w:color w:val="2A00E1"/>
+          <w:sz w:val="22"/>
+        </w:rPr>
+        <w:t>#f1f1f1</w:t>
+      </w:r>
+      <w:r>
+        <w:rPr>
+          <w:rFonts w:hint="eastAsia" w:ascii="Consolas" w:hAnsi="Consolas" w:eastAsia="Consolas"/>
+          <w:color w:val="000000"/>
+          <w:sz w:val="22"/>
+        </w:rPr>
+        <w:t xml:space="preserve">; </w:t>
+      </w:r>
+      <w:r>
+        <w:rPr>
+          <w:rFonts w:hint="eastAsia" w:ascii="Consolas" w:hAnsi="Consolas" w:eastAsia="Consolas"/>
+          <w:color w:val="7F007F"/>
+          <w:sz w:val="22"/>
+        </w:rPr>
+        <w:t>border-radius</w:t>
+      </w:r>
+      <w:r>
+        <w:rPr>
+          <w:rFonts w:hint="eastAsia" w:ascii="Consolas" w:hAnsi="Consolas" w:eastAsia="Consolas"/>
+          <w:color w:val="000000"/>
+          <w:sz w:val="22"/>
+        </w:rPr>
+        <w:t>:</w:t>
+      </w:r>
+      <w:r>
+        <w:rPr>
+          <w:rFonts w:hint="eastAsia" w:ascii="Consolas" w:hAnsi="Consolas" w:eastAsia="Consolas"/>
+          <w:i/>
+          <w:color w:val="2A00E1"/>
+          <w:sz w:val="22"/>
+        </w:rPr>
+        <w:t>5px</w:t>
+      </w:r>
+      <w:r>
+        <w:rPr>
+          <w:rFonts w:hint="eastAsia" w:ascii="Consolas" w:hAnsi="Consolas" w:eastAsia="Consolas"/>
+          <w:color w:val="000000"/>
+          <w:sz w:val="22"/>
+        </w:rPr>
+        <w:t>;</w:t>
+      </w:r>
+      <w:r>
+        <w:rPr>
+          <w:rFonts w:hint="eastAsia" w:ascii="Consolas" w:hAnsi="Consolas" w:eastAsia="Consolas"/>
+          <w:color w:val="7F007F"/>
+          <w:sz w:val="22"/>
+        </w:rPr>
+        <w:t>padding-top</w:t>
+      </w:r>
+      <w:r>
+        <w:rPr>
+          <w:rFonts w:hint="eastAsia" w:ascii="Consolas" w:hAnsi="Consolas" w:eastAsia="Consolas"/>
+          <w:color w:val="000000"/>
+          <w:sz w:val="22"/>
+        </w:rPr>
+        <w:t>:</w:t>
+      </w:r>
+      <w:r>
+        <w:rPr>
+          <w:rFonts w:hint="eastAsia" w:ascii="Consolas" w:hAnsi="Consolas" w:eastAsia="Consolas"/>
+          <w:i/>
+          <w:color w:val="2A00E1"/>
+          <w:sz w:val="22"/>
+        </w:rPr>
+        <w:t>5px</w:t>
+      </w:r>
+      <w:r>
+        <w:rPr>
+          <w:rFonts w:hint="eastAsia" w:ascii="Consolas" w:hAnsi="Consolas" w:eastAsia="Consolas"/>
+          <w:color w:val="000000"/>
+          <w:sz w:val="22"/>
+        </w:rPr>
+        <w:t>;</w:t>
+      </w:r>
+      <w:r>
+        <w:rPr>
+          <w:rFonts w:hint="eastAsia" w:ascii="Consolas" w:hAnsi="Consolas" w:eastAsia="Consolas"/>
+          <w:color w:val="7F007F"/>
+          <w:sz w:val="22"/>
+        </w:rPr>
+        <w:t>padding-bottom</w:t>
+      </w:r>
+      <w:r>
+        <w:rPr>
+          <w:rFonts w:hint="eastAsia" w:ascii="Consolas" w:hAnsi="Consolas" w:eastAsia="Consolas"/>
+          <w:color w:val="000000"/>
+          <w:sz w:val="22"/>
+        </w:rPr>
+        <w:t>:</w:t>
+      </w:r>
+      <w:r>
+        <w:rPr>
+          <w:rFonts w:hint="eastAsia" w:ascii="Consolas" w:hAnsi="Consolas" w:eastAsia="Consolas"/>
+          <w:i/>
+          <w:color w:val="2A00E1"/>
+          <w:sz w:val="22"/>
+        </w:rPr>
+        <w:t>5px</w:t>
+      </w:r>
+      <w:r>
+        <w:rPr>
+          <w:rFonts w:hint="eastAsia" w:ascii="Consolas" w:hAnsi="Consolas" w:eastAsia="Consolas"/>
+          <w:color w:val="000000"/>
+          <w:sz w:val="22"/>
+        </w:rPr>
+        <w:t>;"</w:t>
+      </w:r>
+      <w:r>
+        <w:rPr>
+          <w:rFonts w:hint="eastAsia" w:ascii="Consolas" w:hAnsi="Consolas" w:eastAsia="Consolas"/>
+          <w:color w:val="008080"/>
+          <w:sz w:val="22"/>
+        </w:rPr>
+        <w:t>&gt;</w:t>
+      </w:r>
+    </w:p>
+    <w:p>
+      <w:pPr>
+        <w:spacing w:beforeLines="0" w:afterLines="0"/>
+        <w:jc w:val="left"/>
+        <w:rPr>
+          <w:rFonts w:hint="eastAsia" w:ascii="Consolas" w:hAnsi="Consolas" w:eastAsia="Consolas"/>
+          <w:sz w:val="22"/>
+        </w:rPr>
+      </w:pPr>
+      <w:r>
+        <w:rPr>
+          <w:rFonts w:hint="eastAsia" w:ascii="Consolas" w:hAnsi="Consolas" w:eastAsia="Consolas"/>
+          <w:color w:val="000000"/>
+          <w:sz w:val="22"/>
+        </w:rPr>
+        <w:t xml:space="preserve">           </w:t>
+      </w:r>
+      <w:r>
+        <w:rPr>
+          <w:rFonts w:hint="eastAsia" w:ascii="Consolas" w:hAnsi="Consolas" w:eastAsia="Consolas"/>
+          <w:color w:val="000000"/>
+          <w:sz w:val="22"/>
+        </w:rPr>
+        <w:tab/>
+      </w:r>
+      <w:r>
+        <w:rPr>
+          <w:rFonts w:hint="eastAsia" w:ascii="Consolas" w:hAnsi="Consolas" w:eastAsia="Consolas"/>
+          <w:color w:val="008080"/>
+          <w:sz w:val="22"/>
+        </w:rPr>
+        <w:t>&lt;</w:t>
+      </w:r>
+      <w:r>
+        <w:rPr>
+          <w:rFonts w:hint="eastAsia" w:ascii="Consolas" w:hAnsi="Consolas" w:eastAsia="Consolas"/>
+          <w:color w:val="3F7F7F"/>
+          <w:sz w:val="22"/>
+        </w:rPr>
+        <w:t>span</w:t>
+      </w:r>
+      <w:r>
+        <w:rPr>
+          <w:rFonts w:hint="eastAsia" w:ascii="Consolas" w:hAnsi="Consolas" w:eastAsia="Consolas"/>
+          <w:sz w:val="22"/>
+        </w:rPr>
+        <w:t xml:space="preserve"> </w:t>
+      </w:r>
+      <w:r>
+        <w:rPr>
+          <w:rFonts w:hint="eastAsia" w:ascii="Consolas" w:hAnsi="Consolas" w:eastAsia="Consolas"/>
+          <w:color w:val="7F007F"/>
+          <w:sz w:val="22"/>
+        </w:rPr>
+        <w:t>style</w:t>
+      </w:r>
+      <w:r>
+        <w:rPr>
+          <w:rFonts w:hint="eastAsia" w:ascii="Consolas" w:hAnsi="Consolas" w:eastAsia="Consolas"/>
+          <w:color w:val="000000"/>
+          <w:sz w:val="22"/>
+        </w:rPr>
+        <w:t>="</w:t>
+      </w:r>
+      <w:r>
+        <w:rPr>
+          <w:rFonts w:hint="eastAsia" w:ascii="Consolas" w:hAnsi="Consolas" w:eastAsia="Consolas"/>
+          <w:color w:val="7F007F"/>
+          <w:sz w:val="22"/>
+        </w:rPr>
+        <w:t>padding-right</w:t>
+      </w:r>
+      <w:r>
+        <w:rPr>
+          <w:rFonts w:hint="eastAsia" w:ascii="Consolas" w:hAnsi="Consolas" w:eastAsia="Consolas"/>
+          <w:color w:val="000000"/>
+          <w:sz w:val="22"/>
+        </w:rPr>
+        <w:t>:</w:t>
+      </w:r>
+      <w:r>
+        <w:rPr>
+          <w:rFonts w:hint="eastAsia" w:ascii="Consolas" w:hAnsi="Consolas" w:eastAsia="Consolas"/>
+          <w:i/>
+          <w:color w:val="2A00E1"/>
+          <w:sz w:val="22"/>
+        </w:rPr>
+        <w:t>20px</w:t>
+      </w:r>
+      <w:r>
+        <w:rPr>
+          <w:rFonts w:hint="eastAsia" w:ascii="Consolas" w:hAnsi="Consolas" w:eastAsia="Consolas"/>
+          <w:color w:val="000000"/>
+          <w:sz w:val="22"/>
+        </w:rPr>
+        <w:t xml:space="preserve">; </w:t>
+      </w:r>
+      <w:r>
+        <w:rPr>
+          <w:rFonts w:hint="eastAsia" w:ascii="Consolas" w:hAnsi="Consolas" w:eastAsia="Consolas"/>
+          <w:color w:val="7F007F"/>
+          <w:sz w:val="22"/>
+        </w:rPr>
+        <w:t>color</w:t>
+      </w:r>
+      <w:r>
+        <w:rPr>
+          <w:rFonts w:hint="eastAsia" w:ascii="Consolas" w:hAnsi="Consolas" w:eastAsia="Consolas"/>
+          <w:color w:val="000000"/>
+          <w:sz w:val="22"/>
+        </w:rPr>
+        <w:t>:</w:t>
+      </w:r>
+      <w:r>
+        <w:rPr>
+          <w:rFonts w:hint="eastAsia" w:ascii="Consolas" w:hAnsi="Consolas" w:eastAsia="Consolas"/>
+          <w:i/>
+          <w:color w:val="2A00E1"/>
+          <w:sz w:val="22"/>
+        </w:rPr>
+        <w:t>#3366CC</w:t>
+      </w:r>
+      <w:r>
+        <w:rPr>
+          <w:rFonts w:hint="eastAsia" w:ascii="Consolas" w:hAnsi="Consolas" w:eastAsia="Consolas"/>
+          <w:color w:val="000000"/>
+          <w:sz w:val="22"/>
+        </w:rPr>
+        <w:t>;"</w:t>
+      </w:r>
+      <w:r>
+        <w:rPr>
+          <w:rFonts w:hint="eastAsia" w:ascii="Consolas" w:hAnsi="Consolas" w:eastAsia="Consolas"/>
+          <w:color w:val="008080"/>
+          <w:sz w:val="22"/>
+        </w:rPr>
+        <w:t>&gt;</w:t>
+      </w:r>
+      <w:r>
+        <w:rPr>
+          <w:rFonts w:hint="eastAsia" w:ascii="Consolas" w:hAnsi="Consolas" w:eastAsia="Consolas"/>
+          <w:color w:val="000000"/>
+          <w:sz w:val="22"/>
+        </w:rPr>
+        <w:t>${comment.username}</w:t>
+      </w:r>
+      <w:r>
+        <w:rPr>
+          <w:rFonts w:hint="eastAsia" w:ascii="Consolas" w:hAnsi="Consolas" w:eastAsia="Consolas"/>
+          <w:color w:val="008080"/>
+          <w:sz w:val="22"/>
+        </w:rPr>
+        <w:t>&lt;/</w:t>
+      </w:r>
+      <w:r>
+        <w:rPr>
+          <w:rFonts w:hint="eastAsia" w:ascii="Consolas" w:hAnsi="Consolas" w:eastAsia="Consolas"/>
+          <w:color w:val="3F7F7F"/>
+          <w:sz w:val="22"/>
+        </w:rPr>
+        <w:t>span</w:t>
+      </w:r>
+      <w:r>
+        <w:rPr>
+          <w:rFonts w:hint="eastAsia" w:ascii="Consolas" w:hAnsi="Consolas" w:eastAsia="Consolas"/>
+          <w:color w:val="008080"/>
+          <w:sz w:val="22"/>
+        </w:rPr>
+        <w:t>&gt;</w:t>
+      </w:r>
+      <w:r>
+        <w:rPr>
+          <w:rFonts w:hint="eastAsia" w:ascii="Consolas" w:hAnsi="Consolas" w:eastAsia="Consolas"/>
+          <w:color w:val="000000"/>
+          <w:sz w:val="22"/>
+        </w:rPr>
+        <w:t xml:space="preserve">  </w:t>
+      </w:r>
+    </w:p>
+    <w:p>
+      <w:pPr>
+        <w:spacing w:beforeLines="0" w:afterLines="0"/>
+        <w:jc w:val="left"/>
+        <w:rPr>
+          <w:rFonts w:hint="eastAsia" w:ascii="Consolas" w:hAnsi="Consolas" w:eastAsia="Consolas"/>
+          <w:sz w:val="22"/>
+        </w:rPr>
+      </w:pPr>
+      <w:r>
+        <w:rPr>
+          <w:rFonts w:hint="eastAsia" w:ascii="Consolas" w:hAnsi="Consolas" w:eastAsia="Consolas"/>
+          <w:color w:val="000000"/>
+          <w:sz w:val="22"/>
+        </w:rPr>
+        <w:t xml:space="preserve">           </w:t>
+      </w:r>
+      <w:r>
+        <w:rPr>
+          <w:rFonts w:hint="eastAsia" w:ascii="Consolas" w:hAnsi="Consolas" w:eastAsia="Consolas"/>
+          <w:color w:val="000000"/>
+          <w:sz w:val="22"/>
+        </w:rPr>
+        <w:tab/>
+      </w:r>
+      <w:r>
+        <w:rPr>
+          <w:rFonts w:hint="eastAsia" w:ascii="Consolas" w:hAnsi="Consolas" w:eastAsia="Consolas"/>
+          <w:color w:val="008080"/>
+          <w:sz w:val="22"/>
+        </w:rPr>
+        <w:t>&lt;</w:t>
+      </w:r>
+      <w:r>
+        <w:rPr>
+          <w:rFonts w:hint="eastAsia" w:ascii="Consolas" w:hAnsi="Consolas" w:eastAsia="Consolas"/>
+          <w:color w:val="3F7F7F"/>
+          <w:sz w:val="22"/>
+        </w:rPr>
+        <w:t>span</w:t>
+      </w:r>
+      <w:r>
+        <w:rPr>
+          <w:rFonts w:hint="eastAsia" w:ascii="Consolas" w:hAnsi="Consolas" w:eastAsia="Consolas"/>
+          <w:color w:val="008080"/>
+          <w:sz w:val="22"/>
+        </w:rPr>
+        <w:t>&gt;&lt;</w:t>
+      </w:r>
+      <w:r>
+        <w:rPr>
+          <w:rFonts w:hint="eastAsia" w:ascii="Consolas" w:hAnsi="Consolas" w:eastAsia="Consolas"/>
+          <w:color w:val="3F7F7F"/>
+          <w:sz w:val="22"/>
+        </w:rPr>
+        <w:t>fmt:formatDate</w:t>
+      </w:r>
+      <w:r>
+        <w:rPr>
+          <w:rFonts w:hint="eastAsia" w:ascii="Consolas" w:hAnsi="Consolas" w:eastAsia="Consolas"/>
+          <w:sz w:val="22"/>
+        </w:rPr>
+        <w:t xml:space="preserve"> </w:t>
+      </w:r>
+      <w:r>
+        <w:rPr>
+          <w:rFonts w:hint="eastAsia" w:ascii="Consolas" w:hAnsi="Consolas" w:eastAsia="Consolas"/>
+          <w:color w:val="7F007F"/>
+          <w:sz w:val="22"/>
+        </w:rPr>
+        <w:t>value</w:t>
+      </w:r>
+      <w:r>
+        <w:rPr>
+          <w:rFonts w:hint="eastAsia" w:ascii="Consolas" w:hAnsi="Consolas" w:eastAsia="Consolas"/>
+          <w:color w:val="000000"/>
+          <w:sz w:val="22"/>
+        </w:rPr>
+        <w:t>=</w:t>
+      </w:r>
+      <w:r>
+        <w:rPr>
+          <w:rFonts w:hint="eastAsia" w:ascii="Consolas" w:hAnsi="Consolas" w:eastAsia="Consolas"/>
+          <w:i/>
+          <w:color w:val="2A00FF"/>
+          <w:sz w:val="22"/>
+        </w:rPr>
+        <w:t>"</w:t>
+      </w:r>
+      <w:r>
+        <w:rPr>
+          <w:rFonts w:hint="eastAsia" w:ascii="Consolas" w:hAnsi="Consolas" w:eastAsia="Consolas"/>
+          <w:color w:val="000000"/>
+          <w:sz w:val="22"/>
+        </w:rPr>
+        <w:t>${comment.createTime}</w:t>
+      </w:r>
+      <w:r>
+        <w:rPr>
+          <w:rFonts w:hint="eastAsia" w:ascii="Consolas" w:hAnsi="Consolas" w:eastAsia="Consolas"/>
+          <w:i/>
+          <w:color w:val="2A00FF"/>
+          <w:sz w:val="22"/>
+        </w:rPr>
+        <w:t>"</w:t>
+      </w:r>
+      <w:r>
+        <w:rPr>
+          <w:rFonts w:hint="eastAsia" w:ascii="Consolas" w:hAnsi="Consolas" w:eastAsia="Consolas"/>
+          <w:sz w:val="22"/>
+        </w:rPr>
+        <w:t xml:space="preserve"> </w:t>
+      </w:r>
+      <w:r>
+        <w:rPr>
+          <w:rFonts w:hint="eastAsia" w:ascii="Consolas" w:hAnsi="Consolas" w:eastAsia="Consolas"/>
+          <w:color w:val="7F007F"/>
+          <w:sz w:val="22"/>
+        </w:rPr>
+        <w:t>pattern</w:t>
+      </w:r>
+      <w:r>
+        <w:rPr>
+          <w:rFonts w:hint="eastAsia" w:ascii="Consolas" w:hAnsi="Consolas" w:eastAsia="Consolas"/>
+          <w:color w:val="000000"/>
+          <w:sz w:val="22"/>
+        </w:rPr>
+        <w:t>=</w:t>
+      </w:r>
+      <w:r>
+        <w:rPr>
+          <w:rFonts w:hint="eastAsia" w:ascii="Consolas" w:hAnsi="Consolas" w:eastAsia="Consolas"/>
+          <w:i/>
+          <w:color w:val="2A00FF"/>
+          <w:sz w:val="22"/>
+        </w:rPr>
+        <w:t>"yyyy-MM-dd HH:mm:ss"</w:t>
+      </w:r>
+      <w:r>
+        <w:rPr>
+          <w:rFonts w:hint="eastAsia" w:ascii="Consolas" w:hAnsi="Consolas" w:eastAsia="Consolas"/>
+          <w:color w:val="008080"/>
+          <w:sz w:val="22"/>
+        </w:rPr>
+        <w:t>/&gt;&lt;/</w:t>
+      </w:r>
+      <w:r>
+        <w:rPr>
+          <w:rFonts w:hint="eastAsia" w:ascii="Consolas" w:hAnsi="Consolas" w:eastAsia="Consolas"/>
+          <w:color w:val="3F7F7F"/>
+          <w:sz w:val="22"/>
+        </w:rPr>
+        <w:t>span</w:t>
+      </w:r>
+      <w:r>
+        <w:rPr>
+          <w:rFonts w:hint="eastAsia" w:ascii="Consolas" w:hAnsi="Consolas" w:eastAsia="Consolas"/>
+          <w:color w:val="008080"/>
+          <w:sz w:val="22"/>
+        </w:rPr>
+        <w:t>&gt;</w:t>
+      </w:r>
+    </w:p>
+    <w:p>
+      <w:pPr>
+        <w:spacing w:beforeLines="0" w:afterLines="0"/>
+        <w:jc w:val="left"/>
+        <w:rPr>
+          <w:rFonts w:hint="eastAsia" w:ascii="Consolas" w:hAnsi="Consolas" w:eastAsia="Consolas"/>
+          <w:sz w:val="22"/>
+        </w:rPr>
+      </w:pPr>
+      <w:r>
+        <w:rPr>
+          <w:rFonts w:hint="eastAsia" w:ascii="Consolas" w:hAnsi="Consolas" w:eastAsia="Consolas"/>
+          <w:color w:val="000000"/>
+          <w:sz w:val="22"/>
+        </w:rPr>
+        <w:t xml:space="preserve">         </w:t>
+      </w:r>
+      <w:r>
+        <w:rPr>
+          <w:rFonts w:hint="eastAsia" w:ascii="Consolas" w:hAnsi="Consolas" w:eastAsia="Consolas"/>
+          <w:color w:val="008080"/>
+          <w:sz w:val="22"/>
+        </w:rPr>
+        <w:t>&lt;/</w:t>
+      </w:r>
+      <w:r>
+        <w:rPr>
+          <w:rFonts w:hint="eastAsia" w:ascii="Consolas" w:hAnsi="Consolas" w:eastAsia="Consolas"/>
+          <w:color w:val="3F7F7F"/>
+          <w:sz w:val="22"/>
+        </w:rPr>
+        <w:t>li</w:t>
+      </w:r>
+      <w:r>
+        <w:rPr>
+          <w:rFonts w:hint="eastAsia" w:ascii="Consolas" w:hAnsi="Consolas" w:eastAsia="Consolas"/>
+          <w:color w:val="008080"/>
+          <w:sz w:val="22"/>
+        </w:rPr>
+        <w:t>&gt;</w:t>
+      </w:r>
+    </w:p>
+    <w:p>
+      <w:pPr>
+        <w:spacing w:beforeLines="0" w:afterLines="0"/>
+        <w:jc w:val="left"/>
+        <w:rPr>
+          <w:rFonts w:hint="eastAsia" w:ascii="Consolas" w:hAnsi="Consolas" w:eastAsia="Consolas"/>
+          <w:sz w:val="22"/>
+        </w:rPr>
+      </w:pPr>
+      <w:r>
+        <w:rPr>
+          <w:rFonts w:hint="eastAsia" w:ascii="Consolas" w:hAnsi="Consolas" w:eastAsia="Consolas"/>
+          <w:color w:val="000000"/>
+          <w:sz w:val="22"/>
+        </w:rPr>
+        <w:t xml:space="preserve">          </w:t>
+      </w:r>
+      <w:r>
+        <w:rPr>
+          <w:rFonts w:hint="eastAsia" w:ascii="Consolas" w:hAnsi="Consolas" w:eastAsia="Consolas"/>
+          <w:color w:val="008080"/>
+          <w:sz w:val="22"/>
+        </w:rPr>
+        <w:t>&lt;</w:t>
+      </w:r>
+      <w:r>
+        <w:rPr>
+          <w:rFonts w:hint="eastAsia" w:ascii="Consolas" w:hAnsi="Consolas" w:eastAsia="Consolas"/>
+          <w:color w:val="3F7F7F"/>
+          <w:sz w:val="22"/>
+        </w:rPr>
+        <w:t>li</w:t>
+      </w:r>
+      <w:r>
+        <w:rPr>
+          <w:rFonts w:hint="eastAsia" w:ascii="Consolas" w:hAnsi="Consolas" w:eastAsia="Consolas"/>
+          <w:sz w:val="22"/>
+        </w:rPr>
+        <w:t xml:space="preserve"> </w:t>
+      </w:r>
+      <w:r>
+        <w:rPr>
+          <w:rFonts w:hint="eastAsia" w:ascii="Consolas" w:hAnsi="Consolas" w:eastAsia="Consolas"/>
+          <w:color w:val="7F007F"/>
+          <w:sz w:val="22"/>
+        </w:rPr>
+        <w:t>style</w:t>
+      </w:r>
+      <w:r>
+        <w:rPr>
+          <w:rFonts w:hint="eastAsia" w:ascii="Consolas" w:hAnsi="Consolas" w:eastAsia="Consolas"/>
+          <w:color w:val="000000"/>
+          <w:sz w:val="22"/>
+        </w:rPr>
+        <w:t>="</w:t>
+      </w:r>
+      <w:r>
+        <w:rPr>
+          <w:rFonts w:hint="eastAsia" w:ascii="Consolas" w:hAnsi="Consolas" w:eastAsia="Consolas"/>
+          <w:color w:val="7F007F"/>
+          <w:sz w:val="22"/>
+        </w:rPr>
+        <w:t>border-bottom</w:t>
+      </w:r>
+      <w:r>
+        <w:rPr>
+          <w:rFonts w:hint="eastAsia" w:ascii="Consolas" w:hAnsi="Consolas" w:eastAsia="Consolas"/>
+          <w:color w:val="000000"/>
+          <w:sz w:val="22"/>
+        </w:rPr>
+        <w:t>:</w:t>
+      </w:r>
+      <w:r>
+        <w:rPr>
+          <w:rFonts w:hint="eastAsia" w:ascii="Consolas" w:hAnsi="Consolas" w:eastAsia="Consolas"/>
+          <w:i/>
+          <w:color w:val="2A00E1"/>
+          <w:sz w:val="22"/>
+        </w:rPr>
+        <w:t>0px</w:t>
+      </w:r>
+      <w:r>
+        <w:rPr>
+          <w:rFonts w:hint="eastAsia" w:ascii="Consolas" w:hAnsi="Consolas" w:eastAsia="Consolas"/>
+          <w:color w:val="000000"/>
+          <w:sz w:val="22"/>
+        </w:rPr>
+        <w:t>;</w:t>
+      </w:r>
+      <w:r>
+        <w:rPr>
+          <w:rFonts w:hint="eastAsia" w:ascii="Consolas" w:hAnsi="Consolas" w:eastAsia="Consolas"/>
+          <w:color w:val="7F007F"/>
+          <w:sz w:val="22"/>
+        </w:rPr>
+        <w:t>padding-top</w:t>
+      </w:r>
+      <w:r>
+        <w:rPr>
+          <w:rFonts w:hint="eastAsia" w:ascii="Consolas" w:hAnsi="Consolas" w:eastAsia="Consolas"/>
+          <w:color w:val="000000"/>
+          <w:sz w:val="22"/>
+        </w:rPr>
+        <w:t>:</w:t>
+      </w:r>
+      <w:r>
+        <w:rPr>
+          <w:rFonts w:hint="eastAsia" w:ascii="Consolas" w:hAnsi="Consolas" w:eastAsia="Consolas"/>
+          <w:i/>
+          <w:color w:val="2A00E1"/>
+          <w:sz w:val="22"/>
+        </w:rPr>
+        <w:t>5px</w:t>
+      </w:r>
+      <w:r>
+        <w:rPr>
+          <w:rFonts w:hint="eastAsia" w:ascii="Consolas" w:hAnsi="Consolas" w:eastAsia="Consolas"/>
+          <w:color w:val="000000"/>
+          <w:sz w:val="22"/>
+        </w:rPr>
+        <w:t>;</w:t>
+      </w:r>
+      <w:r>
+        <w:rPr>
+          <w:rFonts w:hint="eastAsia" w:ascii="Consolas" w:hAnsi="Consolas" w:eastAsia="Consolas"/>
+          <w:color w:val="7F007F"/>
+          <w:sz w:val="22"/>
+        </w:rPr>
+        <w:t>padding-bottom</w:t>
+      </w:r>
+      <w:r>
+        <w:rPr>
+          <w:rFonts w:hint="eastAsia" w:ascii="Consolas" w:hAnsi="Consolas" w:eastAsia="Consolas"/>
+          <w:color w:val="000000"/>
+          <w:sz w:val="22"/>
+        </w:rPr>
+        <w:t>:</w:t>
+      </w:r>
+      <w:r>
+        <w:rPr>
+          <w:rFonts w:hint="eastAsia" w:ascii="Consolas" w:hAnsi="Consolas" w:eastAsia="Consolas"/>
+          <w:i/>
+          <w:color w:val="2A00E1"/>
+          <w:sz w:val="22"/>
+        </w:rPr>
+        <w:t>5px</w:t>
+      </w:r>
+      <w:r>
+        <w:rPr>
+          <w:rFonts w:hint="eastAsia" w:ascii="Consolas" w:hAnsi="Consolas" w:eastAsia="Consolas"/>
+          <w:color w:val="000000"/>
+          <w:sz w:val="22"/>
+        </w:rPr>
+        <w:t>;"</w:t>
+      </w:r>
+      <w:r>
+        <w:rPr>
+          <w:rFonts w:hint="eastAsia" w:ascii="Consolas" w:hAnsi="Consolas" w:eastAsia="Consolas"/>
+          <w:color w:val="008080"/>
+          <w:sz w:val="22"/>
+        </w:rPr>
+        <w:t>&gt;</w:t>
+      </w:r>
+      <w:r>
+        <w:rPr>
+          <w:rFonts w:hint="eastAsia" w:ascii="Consolas" w:hAnsi="Consolas" w:eastAsia="Consolas"/>
+          <w:color w:val="000000"/>
+          <w:sz w:val="22"/>
+        </w:rPr>
+        <w:t>${comment.content}</w:t>
+      </w:r>
+      <w:r>
+        <w:rPr>
+          <w:rFonts w:hint="eastAsia" w:ascii="Consolas" w:hAnsi="Consolas" w:eastAsia="Consolas"/>
+          <w:color w:val="008080"/>
+          <w:sz w:val="22"/>
+        </w:rPr>
+        <w:t>&lt;/</w:t>
+      </w:r>
+      <w:r>
+        <w:rPr>
+          <w:rFonts w:hint="eastAsia" w:ascii="Consolas" w:hAnsi="Consolas" w:eastAsia="Consolas"/>
+          <w:color w:val="3F7F7F"/>
+          <w:sz w:val="22"/>
+        </w:rPr>
+        <w:t>li</w:t>
+      </w:r>
+      <w:r>
+        <w:rPr>
+          <w:rFonts w:hint="eastAsia" w:ascii="Consolas" w:hAnsi="Consolas" w:eastAsia="Consolas"/>
+          <w:color w:val="008080"/>
+          <w:sz w:val="22"/>
+        </w:rPr>
+        <w:t>&gt;</w:t>
+      </w:r>
+    </w:p>
+    <w:p>
+      <w:pPr>
+        <w:spacing w:beforeLines="0" w:afterLines="0"/>
+        <w:jc w:val="left"/>
+        <w:rPr>
+          <w:rFonts w:hint="eastAsia" w:ascii="Consolas" w:hAnsi="Consolas" w:eastAsia="Consolas"/>
+          <w:sz w:val="22"/>
+        </w:rPr>
+      </w:pPr>
+      <w:r>
+        <w:rPr>
+          <w:rFonts w:hint="eastAsia" w:ascii="Consolas" w:hAnsi="Consolas" w:eastAsia="Consolas"/>
+          <w:color w:val="000000"/>
+          <w:sz w:val="22"/>
+        </w:rPr>
+        <w:t xml:space="preserve">   </w:t>
+      </w:r>
+      <w:r>
+        <w:rPr>
+          <w:rFonts w:hint="eastAsia" w:ascii="Consolas" w:hAnsi="Consolas" w:eastAsia="Consolas"/>
+          <w:color w:val="008080"/>
+          <w:sz w:val="22"/>
+        </w:rPr>
+        <w:t>&lt;/</w:t>
+      </w:r>
+      <w:r>
+        <w:rPr>
+          <w:rFonts w:hint="eastAsia" w:ascii="Consolas" w:hAnsi="Consolas" w:eastAsia="Consolas"/>
+          <w:color w:val="3F7F7F"/>
+          <w:sz w:val="22"/>
+        </w:rPr>
+        <w:t>c:forEach</w:t>
+      </w:r>
+      <w:r>
+        <w:rPr>
+          <w:rFonts w:hint="eastAsia" w:ascii="Consolas" w:hAnsi="Consolas" w:eastAsia="Consolas"/>
+          <w:color w:val="008080"/>
+          <w:sz w:val="22"/>
+        </w:rPr>
+        <w:t>&gt;</w:t>
+      </w:r>
+    </w:p>
+    <w:p>
+      <w:pPr>
+        <w:rPr>
+          <w:rFonts w:hint="eastAsia" w:ascii="Consolas" w:hAnsi="Consolas" w:eastAsia="Consolas"/>
+          <w:color w:val="000000"/>
+          <w:sz w:val="22"/>
+          <w:lang w:val="en-US" w:eastAsia="zh-CN"/>
+        </w:rPr>
+      </w:pPr>
+      <w:r>
+        <w:rPr>
+          <w:rFonts w:hint="eastAsia" w:ascii="Consolas" w:hAnsi="Consolas" w:eastAsia="Consolas"/>
+          <w:color w:val="008080"/>
+          <w:sz w:val="22"/>
+        </w:rPr>
+        <w:t>&lt;/</w:t>
+      </w:r>
+      <w:r>
+        <w:rPr>
+          <w:rFonts w:hint="eastAsia" w:ascii="Consolas" w:hAnsi="Consolas" w:eastAsia="Consolas"/>
+          <w:color w:val="3F7F7F"/>
+          <w:sz w:val="22"/>
+          <w:highlight w:val="lightGray"/>
+        </w:rPr>
+        <w:t>ul</w:t>
+      </w:r>
+      <w:r>
+        <w:rPr>
+          <w:rFonts w:hint="eastAsia" w:ascii="Consolas" w:hAnsi="Consolas" w:eastAsia="Consolas"/>
+          <w:color w:val="008080"/>
+          <w:sz w:val="22"/>
+        </w:rPr>
+        <w:t>&gt;</w:t>
+      </w:r>
+    </w:p>
+    <w:p>
+      <w:pPr>
+        <w:rPr>
+          <w:rFonts w:hint="eastAsia" w:ascii="Consolas" w:hAnsi="Consolas" w:eastAsia="Consolas"/>
+          <w:color w:val="000000"/>
+          <w:sz w:val="22"/>
+          <w:lang w:val="en-US" w:eastAsia="zh-CN"/>
+        </w:rPr>
+      </w:pPr>
+      <w:bookmarkStart w:id="0" w:name="_GoBack"/>
+      <w:bookmarkEnd w:id="0"/>
     </w:p>
     <w:p>
       <w:pPr>
@@ -5643,8 +6748,6 @@
         </w:rPr>
         <w:t>可以稍微调节下，</w:t>
       </w:r>
-      <w:bookmarkStart w:id="0" w:name="_GoBack"/>
-      <w:bookmarkEnd w:id="0"/>
     </w:p>
     <w:p>
       <w:pPr>
@@ -5834,7 +6937,7 @@
     <w:lsdException w:uiPriority="99" w:name="Body Text Indent 2"/>
     <w:lsdException w:uiPriority="99" w:name="Body Text Indent 3"/>
     <w:lsdException w:uiPriority="99" w:name="Block Text"/>
-    <w:lsdException w:uiPriority="99" w:name="Hyperlink"/>
+    <w:lsdException w:uiPriority="99" w:semiHidden="0" w:name="Hyperlink"/>
     <w:lsdException w:uiPriority="99" w:name="FollowedHyperlink"/>
     <w:lsdException w:qFormat="1" w:unhideWhenUsed="0" w:uiPriority="22" w:semiHidden="0" w:name="Strong"/>
     <w:lsdException w:qFormat="1" w:unhideWhenUsed="0" w:uiPriority="20" w:semiHidden="0" w:name="Emphasis"/>
